--- a/myPapers/SU8_PhysicalTreatment/Effect_of_Physical_Treatment_in_Electrical_Conductivity_of_SU8based_Carbon_Structures/article.docx
+++ b/myPapers/SU8_PhysicalTreatment/Effect_of_Physical_Treatment_in_Electrical_Conductivity_of_SU8based_Carbon_Structures/article.docx
@@ -3052,7 +3052,7 @@
         </w:rPr>
         <w:drawing>
           <wp:inline distT="0" distB="0" distL="0" distR="0">
-            <wp:extent cx="5834062" cy="3700462"/>
+            <wp:extent cx="5923597" cy="2648902"/>
             <wp:effectExtent l="0" t="0" r="0" b="0"/>
             <wp:docPr id="3" name="image2.png" descr=""/>
             <wp:cNvGraphicFramePr>
@@ -3074,7 +3074,7 @@
                   <pic:spPr>
                     <a:xfrm>
                       <a:off x="0" y="0"/>
-                      <a:ext cx="5834062" cy="3700462"/>
+                      <a:ext cx="5923597" cy="2648902"/>
                     </a:xfrm>
                     <a:prstGeom prst="rect">
                       <a:avLst/>
@@ -3095,16 +3095,16 @@
     <w:p>
       <w:pPr>
         <w:pStyle w:val="BodyText"/>
-        <w:spacing w:before="11"/>
-        <w:rPr>
-          <w:sz w:val="20"/>
-        </w:rPr>
-      </w:pPr>
-    </w:p>
-    <w:p>
-      <w:pPr>
-        <w:spacing w:before="103"/>
-        <w:ind w:left="110" w:right="0" w:firstLine="0"/>
+        <w:spacing w:before="1"/>
+        <w:rPr>
+          <w:sz w:val="13"/>
+        </w:rPr>
+      </w:pPr>
+    </w:p>
+    <w:p>
+      <w:pPr>
+        <w:spacing w:before="104"/>
+        <w:ind w:left="1529" w:right="0" w:firstLine="0"/>
         <w:jc w:val="left"/>
         <w:rPr>
           <w:sz w:val="20"/>
@@ -3114,23 +3114,7 @@
         <w:rPr>
           <w:sz w:val="20"/>
         </w:rPr>
-        <w:t>Figure 2: Schematic diagram of the SU-8 carbon film fabrication process. a) . b) . c) . d) . e) . f) . g) . h)</w:t>
-      </w:r>
-    </w:p>
-    <w:p>
-      <w:pPr>
-        <w:spacing w:before="12"/>
-        <w:ind w:left="110" w:right="0" w:firstLine="0"/>
-        <w:jc w:val="left"/>
-        <w:rPr>
-          <w:sz w:val="20"/>
-        </w:rPr>
-      </w:pPr>
-      <w:r>
-        <w:rPr>
-          <w:sz w:val="20"/>
-        </w:rPr>
-        <w:t>. i) . j) . k) . l) .</w:t>
+        <w:t>Figure 2: Schematic diagram of the SU-8 carbon film fabrication process.</w:t>
       </w:r>
     </w:p>
     <w:p>
@@ -3148,7 +3132,7 @@
         <w:tabs>
           <w:tab w:pos="454" w:val="left" w:leader="none"/>
         </w:tabs>
-        <w:spacing w:line="240" w:lineRule="auto" w:before="151" w:after="0"/>
+        <w:spacing w:line="240" w:lineRule="auto" w:before="140" w:after="0"/>
         <w:ind w:left="453" w:right="0" w:hanging="343"/>
         <w:jc w:val="left"/>
       </w:pPr>
@@ -3170,7 +3154,7 @@
     <w:p>
       <w:pPr>
         <w:pStyle w:val="BodyText"/>
-        <w:spacing w:before="196"/>
+        <w:spacing w:before="195"/>
         <w:ind w:left="461"/>
       </w:pPr>
       <w:r>
@@ -3181,9 +3165,8 @@
     <w:p>
       <w:pPr>
         <w:pStyle w:val="BodyText"/>
-        <w:spacing w:before="11"/>
-        <w:rPr>
-          <w:sz w:val="32"/>
+        <w:rPr>
+          <w:sz w:val="33"/>
         </w:rPr>
       </w:pPr>
     </w:p>
@@ -3209,7 +3192,7 @@
     <w:p>
       <w:pPr>
         <w:pStyle w:val="BodyText"/>
-        <w:spacing w:before="195"/>
+        <w:spacing w:before="196"/>
         <w:ind w:left="461"/>
       </w:pPr>
       <w:r>
@@ -3220,46 +3203,137 @@
     <w:p>
       <w:pPr>
         <w:pStyle w:val="BodyText"/>
-        <w:spacing w:before="9"/>
-        <w:rPr>
-          <w:sz w:val="21"/>
-        </w:rPr>
-      </w:pPr>
-      <w:r>
-        <w:rPr/>
+        <w:spacing w:before="1" w:after="1"/>
+        <w:rPr>
+          <w:sz w:val="25"/>
+        </w:rPr>
+      </w:pPr>
+    </w:p>
+    <w:p>
+      <w:pPr>
+        <w:pStyle w:val="BodyText"/>
+        <w:spacing w:line="20" w:lineRule="exact"/>
+        <w:ind w:left="2212"/>
+        <w:rPr>
+          <w:sz w:val="2"/>
+        </w:rPr>
+      </w:pPr>
+      <w:r>
+        <w:rPr>
+          <w:sz w:val="2"/>
+        </w:rPr>
         <w:pict>
-          <v:line style="position:absolute;mso-position-horizontal-relative:page;mso-position-vertical-relative:paragraph;z-index:-952;mso-wrap-distance-left:0;mso-wrap-distance-right:0" from="285.683014pt,14.736175pt" to="309.593014pt,14.736175pt" stroked="true" strokeweight=".797pt" strokecolor="#000000">
-            <v:stroke dashstyle="solid"/>
-            <w10:wrap type="topAndBottom"/>
-          </v:line>
+          <v:group style="width:255.2pt;height:.8pt;mso-position-horizontal-relative:char;mso-position-vertical-relative:line" coordorigin="0,0" coordsize="5104,16">
+            <v:line style="position:absolute" from="0,8" to="5104,8" stroked="true" strokeweight=".797pt" strokecolor="#000000">
+              <v:stroke dashstyle="solid"/>
+            </v:line>
+          </v:group>
         </w:pict>
       </w:r>
+      <w:r>
+        <w:rPr>
+          <w:sz w:val="2"/>
+        </w:rPr>
+      </w:r>
+    </w:p>
+    <w:p>
+      <w:pPr>
+        <w:spacing w:after="0" w:line="20" w:lineRule="exact"/>
+        <w:rPr>
+          <w:sz w:val="2"/>
+        </w:rPr>
+        <w:sectPr>
+          <w:pgSz w:w="11910" w:h="16840"/>
+          <w:pgMar w:header="0" w:footer="1849" w:top="1580" w:bottom="2040" w:left="1180" w:right="1180"/>
+        </w:sectPr>
+      </w:pPr>
+    </w:p>
+    <w:p>
+      <w:pPr>
+        <w:pStyle w:val="Heading1"/>
+        <w:spacing w:line="254" w:lineRule="auto" w:before="28"/>
+        <w:ind w:left="2340" w:firstLine="0"/>
+      </w:pPr>
+      <w:r>
+        <w:rPr/>
+        <w:t>PDMS </w:t>
+      </w:r>
+      <w:r>
+        <w:rPr>
+          <w:w w:val="105"/>
+        </w:rPr>
+        <w:t>UV</w:t>
+      </w:r>
     </w:p>
     <w:p>
       <w:pPr>
         <w:pStyle w:val="BodyText"/>
-        <w:rPr>
-          <w:sz w:val="20"/>
-        </w:rPr>
+        <w:spacing w:line="254" w:lineRule="auto" w:before="28"/>
+        <w:ind w:left="690" w:right="3499"/>
+      </w:pPr>
+      <w:r>
+        <w:rPr/>
+        <w:br w:type="column"/>
+      </w:r>
+      <w:r>
+        <w:rPr>
+          <w:w w:val="95"/>
+        </w:rPr>
+        <w:t>Polydimethylsiloxane </w:t>
+      </w:r>
+      <w:r>
+        <w:rPr/>
+        <w:t>Ultraviolet</w:t>
+      </w:r>
+    </w:p>
+    <w:p>
+      <w:pPr>
+        <w:spacing w:after="0" w:line="254" w:lineRule="auto"/>
+        <w:sectPr>
+          <w:type w:val="continuous"/>
+          <w:pgSz w:w="11910" w:h="16840"/>
+          <w:pgMar w:top="1580" w:bottom="2040" w:left="1180" w:right="1180"/>
+          <w:cols w:num="2" w:equalWidth="0">
+            <w:col w:w="3135" w:space="40"/>
+            <w:col w:w="6375"/>
+          </w:cols>
+        </w:sectPr>
       </w:pPr>
     </w:p>
     <w:p>
       <w:pPr>
         <w:pStyle w:val="BodyText"/>
-        <w:spacing w:before="3"/>
-        <w:rPr>
-          <w:sz w:val="14"/>
-        </w:rPr>
-      </w:pPr>
-      <w:r>
-        <w:rPr/>
+        <w:rPr>
+          <w:sz w:val="12"/>
+        </w:rPr>
+      </w:pPr>
+    </w:p>
+    <w:p>
+      <w:pPr>
+        <w:pStyle w:val="BodyText"/>
+        <w:spacing w:line="20" w:lineRule="exact"/>
+        <w:ind w:left="2216"/>
+        <w:rPr>
+          <w:sz w:val="2"/>
+        </w:rPr>
+      </w:pPr>
+      <w:r>
+        <w:rPr>
+          <w:sz w:val="2"/>
+        </w:rPr>
         <w:pict>
-          <v:line style="position:absolute;mso-position-horizontal-relative:page;mso-position-vertical-relative:paragraph;z-index:-928;mso-wrap-distance-left:0;mso-wrap-distance-right:0" from="285.683014pt,10.299695pt" to="309.593014pt,10.299695pt" stroked="true" strokeweight=".398pt" strokecolor="#000000">
-            <v:stroke dashstyle="solid"/>
-            <w10:wrap type="topAndBottom"/>
-          </v:line>
+          <v:group style="width:255.2pt;height:.4pt;mso-position-horizontal-relative:char;mso-position-vertical-relative:line" coordorigin="0,0" coordsize="5104,8">
+            <v:line style="position:absolute" from="0,4" to="5104,4" stroked="true" strokeweight=".398pt" strokecolor="#000000">
+              <v:stroke dashstyle="solid"/>
+            </v:line>
+          </v:group>
         </w:pict>
       </w:r>
+      <w:r>
+        <w:rPr>
+          <w:sz w:val="2"/>
+        </w:rPr>
+      </w:r>
     </w:p>
     <w:p>
       <w:pPr>
@@ -3272,16 +3346,15 @@
     <w:p>
       <w:pPr>
         <w:pStyle w:val="BodyText"/>
-        <w:spacing w:before="11"/>
-        <w:rPr>
-          <w:sz w:val="28"/>
+        <w:rPr>
+          <w:sz w:val="20"/>
         </w:rPr>
       </w:pPr>
     </w:p>
     <w:p>
       <w:pPr>
         <w:pStyle w:val="Heading1"/>
-        <w:spacing w:before="101"/>
+        <w:spacing w:before="220"/>
         <w:ind w:left="110" w:firstLine="0"/>
       </w:pPr>
       <w:r>
@@ -3370,44 +3443,6 @@
     </w:p>
     <w:p>
       <w:pPr>
-        <w:spacing w:after="0" w:line="252" w:lineRule="auto"/>
-        <w:jc w:val="left"/>
-        <w:rPr>
-          <w:sz w:val="20"/>
-        </w:rPr>
-        <w:sectPr>
-          <w:pgSz w:w="11910" w:h="16840"/>
-          <w:pgMar w:header="0" w:footer="1849" w:top="1580" w:bottom="2040" w:left="1180" w:right="1180"/>
-        </w:sectPr>
-      </w:pPr>
-    </w:p>
-    <w:p>
-      <w:pPr>
-        <w:pStyle w:val="BodyText"/>
-        <w:rPr>
-          <w:sz w:val="20"/>
-        </w:rPr>
-      </w:pPr>
-    </w:p>
-    <w:p>
-      <w:pPr>
-        <w:pStyle w:val="BodyText"/>
-        <w:rPr>
-          <w:sz w:val="20"/>
-        </w:rPr>
-      </w:pPr>
-    </w:p>
-    <w:p>
-      <w:pPr>
-        <w:pStyle w:val="BodyText"/>
-        <w:spacing w:before="9"/>
-        <w:rPr>
-          <w:sz w:val="19"/>
-        </w:rPr>
-      </w:pPr>
-    </w:p>
-    <w:p>
-      <w:pPr>
         <w:pStyle w:val="ListParagraph"/>
         <w:numPr>
           <w:ilvl w:val="0"/>
@@ -3416,7 +3451,7 @@
         <w:tabs>
           <w:tab w:pos="438" w:val="left" w:leader="none"/>
         </w:tabs>
-        <w:spacing w:line="240" w:lineRule="auto" w:before="0" w:after="0"/>
+        <w:spacing w:line="240" w:lineRule="auto" w:before="1" w:after="0"/>
         <w:ind w:left="437" w:right="0" w:hanging="327"/>
         <w:jc w:val="left"/>
         <w:rPr>
@@ -3640,7 +3675,7 @@
     </w:p>
     <w:p>
       <w:pPr>
-        <w:spacing w:line="252" w:lineRule="auto" w:before="12"/>
+        <w:spacing w:line="252" w:lineRule="auto" w:before="11"/>
         <w:ind w:left="437" w:right="105" w:firstLine="0"/>
         <w:jc w:val="both"/>
         <w:rPr>
@@ -4038,6 +4073,45 @@
     </w:p>
     <w:p>
       <w:pPr>
+        <w:spacing w:after="0" w:line="252" w:lineRule="auto"/>
+        <w:jc w:val="both"/>
+        <w:rPr>
+          <w:sz w:val="20"/>
+        </w:rPr>
+        <w:sectPr>
+          <w:type w:val="continuous"/>
+          <w:pgSz w:w="11910" w:h="16840"/>
+          <w:pgMar w:top="1580" w:bottom="2040" w:left="1180" w:right="1180"/>
+        </w:sectPr>
+      </w:pPr>
+    </w:p>
+    <w:p>
+      <w:pPr>
+        <w:pStyle w:val="BodyText"/>
+        <w:rPr>
+          <w:sz w:val="20"/>
+        </w:rPr>
+      </w:pPr>
+    </w:p>
+    <w:p>
+      <w:pPr>
+        <w:pStyle w:val="BodyText"/>
+        <w:rPr>
+          <w:sz w:val="20"/>
+        </w:rPr>
+      </w:pPr>
+    </w:p>
+    <w:p>
+      <w:pPr>
+        <w:pStyle w:val="BodyText"/>
+        <w:spacing w:before="9"/>
+        <w:rPr>
+          <w:sz w:val="19"/>
+        </w:rPr>
+      </w:pPr>
+    </w:p>
+    <w:p>
+      <w:pPr>
         <w:pStyle w:val="ListParagraph"/>
         <w:numPr>
           <w:ilvl w:val="0"/>
@@ -4046,7 +4120,7 @@
         <w:tabs>
           <w:tab w:pos="438" w:val="left" w:leader="none"/>
         </w:tabs>
-        <w:spacing w:line="252" w:lineRule="auto" w:before="1" w:after="0"/>
+        <w:spacing w:line="252" w:lineRule="auto" w:before="0" w:after="0"/>
         <w:ind w:left="437" w:right="107" w:hanging="327"/>
         <w:jc w:val="both"/>
         <w:rPr>
@@ -4459,7 +4533,7 @@
           <v:stroke joinstyle="miter"/>
           <v:path gradientshapeok="t" o:connecttype="rect"/>
         </v:shapetype>
-        <v:shape style="position:absolute;margin-left:461.652008pt;margin-top:738.430847pt;width:70.150pt;height:14.5pt;mso-position-horizontal-relative:page;mso-position-vertical-relative:page;z-index:-3952" type="#_x0000_t202" filled="false" stroked="false">
+        <v:shape style="position:absolute;margin-left:461.652008pt;margin-top:738.430847pt;width:70.150pt;height:14.5pt;mso-position-horizontal-relative:page;mso-position-vertical-relative:page;z-index:-4144" type="#_x0000_t202" filled="false" stroked="false">
           <v:textbox inset="0,0,0,0">
             <w:txbxContent>
               <w:p>
